--- a/PIS V_1.2.docx
+++ b/PIS V_1.2.docx
@@ -1,6 +1,6 @@
 
 <file path=word/document.xml><?xml version="1.0" encoding="utf-8"?>
-<w:document xmlns:wpc="http://schemas.microsoft.com/office/word/2010/wordprocessingCanvas" xmlns:cx="http://schemas.microsoft.com/office/drawing/2014/chartex" xmlns:cx1="http://schemas.microsoft.com/office/drawing/2015/9/8/chartex" xmlns:cx2="http://schemas.microsoft.com/office/drawing/2015/10/21/chartex" xmlns:mc="http://schemas.openxmlformats.org/markup-compatibility/2006" xmlns:o="urn:schemas-microsoft-com:office:office" xmlns:r="http://schemas.openxmlformats.org/officeDocument/2006/relationships" xmlns:m="http://schemas.openxmlformats.org/officeDocument/2006/math" xmlns:v="urn:schemas-microsoft-com:vml" xmlns:wp14="http://schemas.microsoft.com/office/word/2010/wordprocessingDrawing" xmlns:wp="http://schemas.openxmlformats.org/drawingml/2006/wordprocessingDrawing" xmlns:w10="urn:schemas-microsoft-com:office:word" xmlns:w="http://schemas.openxmlformats.org/wordprocessingml/2006/main" xmlns:w14="http://schemas.microsoft.com/office/word/2010/wordml" xmlns:w15="http://schemas.microsoft.com/office/word/2012/wordml" xmlns:w16se="http://schemas.microsoft.com/office/word/2015/wordml/symex" xmlns:wpg="http://schemas.microsoft.com/office/word/2010/wordprocessingGroup" xmlns:wpi="http://schemas.microsoft.com/office/word/2010/wordprocessingInk" xmlns:wne="http://schemas.microsoft.com/office/word/2006/wordml" xmlns:wps="http://schemas.microsoft.com/office/word/2010/wordprocessingShape" mc:Ignorable="w14 w15 w16se wp14">
+<w:document xmlns:wpc="http://schemas.microsoft.com/office/word/2010/wordprocessingCanvas" xmlns:cx="http://schemas.microsoft.com/office/drawing/2014/chartex" xmlns:cx1="http://schemas.microsoft.com/office/drawing/2015/9/8/chartex" xmlns:cx2="http://schemas.microsoft.com/office/drawing/2015/10/21/chartex" xmlns:cx3="http://schemas.microsoft.com/office/drawing/2016/5/9/chartex" xmlns:cx4="http://schemas.microsoft.com/office/drawing/2016/5/10/chartex" xmlns:cx5="http://schemas.microsoft.com/office/drawing/2016/5/11/chartex" xmlns:mc="http://schemas.openxmlformats.org/markup-compatibility/2006" xmlns:o="urn:schemas-microsoft-com:office:office" xmlns:r="http://schemas.openxmlformats.org/officeDocument/2006/relationships" xmlns:m="http://schemas.openxmlformats.org/officeDocument/2006/math" xmlns:v="urn:schemas-microsoft-com:vml" xmlns:wp14="http://schemas.microsoft.com/office/word/2010/wordprocessingDrawing" xmlns:wp="http://schemas.openxmlformats.org/drawingml/2006/wordprocessingDrawing" xmlns:w10="urn:schemas-microsoft-com:office:word" xmlns:w="http://schemas.openxmlformats.org/wordprocessingml/2006/main" xmlns:w14="http://schemas.microsoft.com/office/word/2010/wordml" xmlns:w15="http://schemas.microsoft.com/office/word/2012/wordml" xmlns:w16se="http://schemas.microsoft.com/office/word/2015/wordml/symex" xmlns:wpg="http://schemas.microsoft.com/office/word/2010/wordprocessingGroup" xmlns:wpi="http://schemas.microsoft.com/office/word/2010/wordprocessingInk" xmlns:wne="http://schemas.microsoft.com/office/word/2006/wordml" xmlns:wps="http://schemas.microsoft.com/office/word/2010/wordprocessingShape" mc:Ignorable="w14 w15 w16se wp14">
   <w:body>
     <w:p>
       <w:pPr>
@@ -516,23 +516,7 @@
           <w:sz w:val="24"/>
           <w:szCs w:val="24"/>
         </w:rPr>
-        <w:t>19</w:t>
-      </w:r>
-      <w:r>
-        <w:rPr>
-          <w:rFonts w:ascii="Times New Roman" w:hAnsi="Times New Roman" w:cs="Times New Roman"/>
-          <w:sz w:val="24"/>
-          <w:szCs w:val="24"/>
-        </w:rPr>
-        <w:t xml:space="preserve"> de </w:t>
-      </w:r>
-      <w:r>
-        <w:rPr>
-          <w:rFonts w:ascii="Times New Roman" w:hAnsi="Times New Roman" w:cs="Times New Roman"/>
-          <w:sz w:val="24"/>
-          <w:szCs w:val="24"/>
-        </w:rPr>
-        <w:t>octubre de 2016</w:t>
+        <w:t>17 de noviembre de 2016</w:t>
       </w:r>
     </w:p>
     <w:p>
@@ -1128,7 +1112,7 @@
           <w:sz w:val="24"/>
           <w:szCs w:val="24"/>
         </w:rPr>
-        <w:t>19 de octubre de 2016</w:t>
+        <w:t>17 de noviembre de 2016</w:t>
       </w:r>
     </w:p>
     <w:p>
@@ -4572,36 +4556,116 @@
         <w:spacing w:line="480" w:lineRule="auto"/>
         <w:jc w:val="both"/>
         <w:rPr>
+          <w:rFonts w:ascii="Times New Roman" w:hAnsi="Times New Roman" w:cs="Times New Roman"/>
+          <w:sz w:val="24"/>
+          <w:u w:val="single"/>
+        </w:rPr>
+      </w:pPr>
+      <w:r>
+        <w:rPr>
+          <w:rFonts w:ascii="Times New Roman" w:hAnsi="Times New Roman" w:cs="Times New Roman"/>
+          <w:sz w:val="24"/>
+          <w:u w:val="single"/>
+        </w:rPr>
+        <w:t>Ícono de acceso</w:t>
+      </w:r>
+    </w:p>
+    <w:p>
+      <w:pPr>
+        <w:spacing w:line="480" w:lineRule="auto"/>
+        <w:jc w:val="center"/>
+        <w:rPr>
+          <w:rFonts w:ascii="Times New Roman" w:hAnsi="Times New Roman" w:cs="Times New Roman"/>
+          <w:sz w:val="24"/>
+        </w:rPr>
+      </w:pPr>
+      <w:r>
+        <w:rPr>
+          <w:rFonts w:ascii="Times New Roman" w:hAnsi="Times New Roman" w:cs="Times New Roman"/>
+          <w:noProof/>
+          <w:sz w:val="24"/>
+          <w:lang w:eastAsia="es-CO"/>
+        </w:rPr>
+        <w:drawing>
+          <wp:inline distT="0" distB="0" distL="0" distR="0">
+            <wp:extent cx="2775188" cy="4933668"/>
+            <wp:effectExtent l="0" t="0" r="6350" b="635"/>
+            <wp:docPr id="9" name="Imagen 9"/>
+            <wp:cNvGraphicFramePr>
+              <a:graphicFrameLocks xmlns:a="http://schemas.openxmlformats.org/drawingml/2006/main" noChangeAspect="1"/>
+            </wp:cNvGraphicFramePr>
+            <a:graphic xmlns:a="http://schemas.openxmlformats.org/drawingml/2006/main">
+              <a:graphicData uri="http://schemas.openxmlformats.org/drawingml/2006/picture">
+                <pic:pic xmlns:pic="http://schemas.openxmlformats.org/drawingml/2006/picture">
+                  <pic:nvPicPr>
+                    <pic:cNvPr id="9" name="Screenshot_2016-11-16-05-08-24.jpeg"/>
+                    <pic:cNvPicPr/>
+                  </pic:nvPicPr>
+                  <pic:blipFill>
+                    <a:blip r:embed="rId13" cstate="print">
+                      <a:extLst>
+                        <a:ext uri="{28A0092B-C50C-407E-A947-70E740481C1C}">
+                          <a14:useLocalDpi xmlns:a14="http://schemas.microsoft.com/office/drawing/2010/main" val="0"/>
+                        </a:ext>
+                      </a:extLst>
+                    </a:blip>
+                    <a:stretch>
+                      <a:fillRect/>
+                    </a:stretch>
+                  </pic:blipFill>
+                  <pic:spPr>
+                    <a:xfrm>
+                      <a:off x="0" y="0"/>
+                      <a:ext cx="2780624" cy="4943333"/>
+                    </a:xfrm>
+                    <a:prstGeom prst="rect">
+                      <a:avLst/>
+                    </a:prstGeom>
+                  </pic:spPr>
+                </pic:pic>
+              </a:graphicData>
+            </a:graphic>
+          </wp:inline>
+        </w:drawing>
+      </w:r>
+    </w:p>
+    <w:p>
+      <w:pPr>
+        <w:spacing w:line="480" w:lineRule="auto"/>
+        <w:rPr>
+          <w:rFonts w:ascii="Times New Roman" w:hAnsi="Times New Roman" w:cs="Times New Roman"/>
+          <w:sz w:val="24"/>
+          <w:u w:val="single"/>
+        </w:rPr>
+      </w:pPr>
+      <w:r>
+        <w:rPr>
+          <w:rFonts w:ascii="Times New Roman" w:hAnsi="Times New Roman" w:cs="Times New Roman"/>
+          <w:sz w:val="24"/>
+          <w:u w:val="single"/>
+        </w:rPr>
+        <w:lastRenderedPageBreak/>
+        <w:t>Interfaz de registro:</w:t>
+      </w:r>
+    </w:p>
+    <w:p>
+      <w:pPr>
+        <w:spacing w:line="480" w:lineRule="auto"/>
+        <w:jc w:val="center"/>
+        <w:rPr>
+          <w:rFonts w:ascii="Times New Roman" w:hAnsi="Times New Roman" w:cs="Times New Roman"/>
+          <w:sz w:val="24"/>
+          <w:u w:val="single"/>
+        </w:rPr>
+      </w:pPr>
+      <w:r>
+        <w:rPr>
           <w:noProof/>
           <w:lang w:eastAsia="es-CO"/>
         </w:rPr>
-      </w:pPr>
-      <w:r>
-        <w:rPr>
-          <w:rFonts w:ascii="Times New Roman" w:hAnsi="Times New Roman" w:cs="Times New Roman"/>
-          <w:sz w:val="24"/>
-        </w:rPr>
-        <w:t>Interfaz de registro de usuario:</w:t>
-      </w:r>
-    </w:p>
-    <w:p>
-      <w:pPr>
-        <w:spacing w:line="480" w:lineRule="auto"/>
-        <w:jc w:val="center"/>
-        <w:rPr>
-          <w:rFonts w:ascii="Times New Roman" w:hAnsi="Times New Roman" w:cs="Times New Roman"/>
-          <w:sz w:val="24"/>
-        </w:rPr>
-      </w:pPr>
-      <w:bookmarkStart w:id="0" w:name="_GoBack"/>
-      <w:r>
-        <w:rPr>
-          <w:noProof/>
-          <w:lang w:eastAsia="es-CO"/>
-        </w:rPr>
         <w:drawing>
-          <wp:inline distT="0" distB="0" distL="0" distR="0" wp14:anchorId="00F6DB8D" wp14:editId="77DE032C">
-            <wp:extent cx="2667000" cy="4539574"/>
+          <wp:inline distT="0" distB="0" distL="0" distR="0" wp14:anchorId="26671D63" wp14:editId="5CDF247F">
+            <wp:extent cx="1927987" cy="3281680"/>
             <wp:effectExtent l="0" t="0" r="0" b="0"/>
             <wp:docPr id="3" name="Imagen 3"/>
             <wp:cNvGraphicFramePr>
@@ -4615,14 +4679,14 @@
                     <pic:cNvPicPr/>
                   </pic:nvPicPr>
                   <pic:blipFill rotWithShape="1">
-                    <a:blip r:embed="rId13"/>
+                    <a:blip r:embed="rId14"/>
                     <a:srcRect l="41506" t="27351" r="43429" b="27066"/>
                     <a:stretch/>
                   </pic:blipFill>
                   <pic:spPr bwMode="auto">
                     <a:xfrm>
                       <a:off x="0" y="0"/>
-                      <a:ext cx="2671393" cy="4547051"/>
+                      <a:ext cx="1933172" cy="3290506"/>
                     </a:xfrm>
                     <a:prstGeom prst="rect">
                       <a:avLst/>
@@ -4642,54 +4706,273 @@
           </wp:inline>
         </w:drawing>
       </w:r>
-      <w:bookmarkEnd w:id="0"/>
-    </w:p>
-    <w:p>
-      <w:pPr>
-        <w:spacing w:line="480" w:lineRule="auto"/>
-        <w:jc w:val="center"/>
-        <w:rPr>
-          <w:rFonts w:ascii="Times New Roman" w:hAnsi="Times New Roman" w:cs="Times New Roman"/>
-          <w:sz w:val="24"/>
-        </w:rPr>
-      </w:pPr>
-    </w:p>
-    <w:p>
-      <w:pPr>
-        <w:spacing w:line="480" w:lineRule="auto"/>
-        <w:rPr>
+    </w:p>
+    <w:p>
+      <w:pPr>
+        <w:spacing w:line="480" w:lineRule="auto"/>
+        <w:rPr>
+          <w:rFonts w:ascii="Times New Roman" w:hAnsi="Times New Roman" w:cs="Times New Roman"/>
+          <w:sz w:val="24"/>
+          <w:u w:val="single"/>
+        </w:rPr>
+      </w:pPr>
+      <w:r>
+        <w:rPr>
+          <w:rFonts w:ascii="Times New Roman" w:hAnsi="Times New Roman" w:cs="Times New Roman"/>
+          <w:sz w:val="24"/>
+          <w:u w:val="single"/>
+        </w:rPr>
+        <w:t>Interfaz de inicio</w:t>
+      </w:r>
+    </w:p>
+    <w:p>
+      <w:pPr>
+        <w:spacing w:line="480" w:lineRule="auto"/>
+        <w:jc w:val="center"/>
+        <w:rPr>
+          <w:rFonts w:ascii="Times New Roman" w:hAnsi="Times New Roman" w:cs="Times New Roman"/>
+          <w:sz w:val="24"/>
+          <w:u w:val="single"/>
+        </w:rPr>
+      </w:pPr>
+      <w:r>
+        <w:rPr>
+          <w:rFonts w:ascii="Times New Roman" w:hAnsi="Times New Roman" w:cs="Times New Roman"/>
+          <w:noProof/>
+          <w:sz w:val="24"/>
+          <w:u w:val="single"/>
+          <w:lang w:eastAsia="es-CO"/>
+        </w:rPr>
+        <w:drawing>
+          <wp:inline distT="0" distB="0" distL="0" distR="0">
+            <wp:extent cx="1863804" cy="3313430"/>
+            <wp:effectExtent l="0" t="0" r="3175" b="1270"/>
+            <wp:docPr id="10" name="Imagen 10"/>
+            <wp:cNvGraphicFramePr>
+              <a:graphicFrameLocks xmlns:a="http://schemas.openxmlformats.org/drawingml/2006/main" noChangeAspect="1"/>
+            </wp:cNvGraphicFramePr>
+            <a:graphic xmlns:a="http://schemas.openxmlformats.org/drawingml/2006/main">
+              <a:graphicData uri="http://schemas.openxmlformats.org/drawingml/2006/picture">
+                <pic:pic xmlns:pic="http://schemas.openxmlformats.org/drawingml/2006/picture">
+                  <pic:nvPicPr>
+                    <pic:cNvPr id="10" name="Screenshot_2016-11-16-05-00-05.jpeg"/>
+                    <pic:cNvPicPr/>
+                  </pic:nvPicPr>
+                  <pic:blipFill>
+                    <a:blip r:embed="rId15" cstate="print">
+                      <a:extLst>
+                        <a:ext uri="{28A0092B-C50C-407E-A947-70E740481C1C}">
+                          <a14:useLocalDpi xmlns:a14="http://schemas.microsoft.com/office/drawing/2010/main" val="0"/>
+                        </a:ext>
+                      </a:extLst>
+                    </a:blip>
+                    <a:stretch>
+                      <a:fillRect/>
+                    </a:stretch>
+                  </pic:blipFill>
+                  <pic:spPr>
+                    <a:xfrm>
+                      <a:off x="0" y="0"/>
+                      <a:ext cx="1868633" cy="3322015"/>
+                    </a:xfrm>
+                    <a:prstGeom prst="rect">
+                      <a:avLst/>
+                    </a:prstGeom>
+                  </pic:spPr>
+                </pic:pic>
+              </a:graphicData>
+            </a:graphic>
+          </wp:inline>
+        </w:drawing>
+      </w:r>
+    </w:p>
+    <w:p>
+      <w:pPr>
+        <w:spacing w:line="480" w:lineRule="auto"/>
+        <w:jc w:val="both"/>
+        <w:rPr>
+          <w:noProof/>
+          <w:u w:val="single"/>
+          <w:lang w:eastAsia="es-CO"/>
+        </w:rPr>
+      </w:pPr>
+      <w:r>
+        <w:rPr>
+          <w:noProof/>
+          <w:u w:val="single"/>
+          <w:lang w:eastAsia="es-CO"/>
+        </w:rPr>
+        <w:lastRenderedPageBreak/>
+        <w:t>Interfaz de Ubicación:</w:t>
+      </w:r>
+    </w:p>
+    <w:p>
+      <w:pPr>
+        <w:spacing w:line="480" w:lineRule="auto"/>
+        <w:jc w:val="center"/>
+        <w:rPr>
+          <w:noProof/>
+          <w:u w:val="single"/>
+          <w:lang w:eastAsia="es-CO"/>
+        </w:rPr>
+      </w:pPr>
+      <w:r>
+        <w:rPr>
+          <w:noProof/>
+          <w:u w:val="single"/>
+          <w:lang w:eastAsia="es-CO"/>
+        </w:rPr>
+        <w:drawing>
+          <wp:inline distT="0" distB="0" distL="0" distR="0">
+            <wp:extent cx="1800225" cy="3200401"/>
+            <wp:effectExtent l="0" t="0" r="9525" b="0"/>
+            <wp:docPr id="11" name="Imagen 11"/>
+            <wp:cNvGraphicFramePr>
+              <a:graphicFrameLocks xmlns:a="http://schemas.openxmlformats.org/drawingml/2006/main" noChangeAspect="1"/>
+            </wp:cNvGraphicFramePr>
+            <a:graphic xmlns:a="http://schemas.openxmlformats.org/drawingml/2006/main">
+              <a:graphicData uri="http://schemas.openxmlformats.org/drawingml/2006/picture">
+                <pic:pic xmlns:pic="http://schemas.openxmlformats.org/drawingml/2006/picture">
+                  <pic:nvPicPr>
+                    <pic:cNvPr id="11" name="Screenshot_2016-11-16-05-00-16.jpeg"/>
+                    <pic:cNvPicPr/>
+                  </pic:nvPicPr>
+                  <pic:blipFill>
+                    <a:blip r:embed="rId16" cstate="print">
+                      <a:extLst>
+                        <a:ext uri="{28A0092B-C50C-407E-A947-70E740481C1C}">
+                          <a14:useLocalDpi xmlns:a14="http://schemas.microsoft.com/office/drawing/2010/main" val="0"/>
+                        </a:ext>
+                      </a:extLst>
+                    </a:blip>
+                    <a:stretch>
+                      <a:fillRect/>
+                    </a:stretch>
+                  </pic:blipFill>
+                  <pic:spPr>
+                    <a:xfrm>
+                      <a:off x="0" y="0"/>
+                      <a:ext cx="1804358" cy="3207748"/>
+                    </a:xfrm>
+                    <a:prstGeom prst="rect">
+                      <a:avLst/>
+                    </a:prstGeom>
+                  </pic:spPr>
+                </pic:pic>
+              </a:graphicData>
+            </a:graphic>
+          </wp:inline>
+        </w:drawing>
+      </w:r>
+    </w:p>
+    <w:p>
+      <w:pPr>
+        <w:spacing w:line="480" w:lineRule="auto"/>
+        <w:jc w:val="center"/>
+        <w:rPr>
+          <w:noProof/>
+          <w:u w:val="single"/>
+          <w:lang w:eastAsia="es-CO"/>
+        </w:rPr>
+      </w:pPr>
+    </w:p>
+    <w:p>
+      <w:pPr>
+        <w:spacing w:line="480" w:lineRule="auto"/>
+        <w:jc w:val="center"/>
+        <w:rPr>
+          <w:b/>
           <w:noProof/>
           <w:lang w:eastAsia="es-CO"/>
         </w:rPr>
       </w:pPr>
       <w:r>
         <w:rPr>
-          <w:rFonts w:ascii="Times New Roman" w:hAnsi="Times New Roman" w:cs="Times New Roman"/>
-          <w:sz w:val="24"/>
-        </w:rPr>
-        <w:lastRenderedPageBreak/>
-        <w:t>Interfaz de inicio de aplicación:</w:t>
-      </w:r>
-    </w:p>
-    <w:p>
-      <w:pPr>
-        <w:spacing w:line="480" w:lineRule="auto"/>
-        <w:jc w:val="center"/>
-        <w:rPr>
-          <w:rFonts w:ascii="Times New Roman" w:hAnsi="Times New Roman" w:cs="Times New Roman"/>
-          <w:sz w:val="24"/>
-        </w:rPr>
-      </w:pPr>
-      <w:r>
-        <w:rPr>
+          <w:b/>
           <w:noProof/>
           <w:lang w:eastAsia="es-CO"/>
         </w:rPr>
+        <w:t>CONTROL DE VERSIONES</w:t>
+      </w:r>
+    </w:p>
+    <w:p>
+      <w:pPr>
+        <w:spacing w:line="480" w:lineRule="auto"/>
+        <w:jc w:val="both"/>
+        <w:rPr>
+          <w:noProof/>
+          <w:lang w:eastAsia="es-CO"/>
+        </w:rPr>
+      </w:pPr>
+      <w:r>
+        <w:rPr>
+          <w:noProof/>
+          <w:lang w:eastAsia="es-CO"/>
+        </w:rPr>
+        <w:t xml:space="preserve">El control de versiones se realizará por medio de GITHUB, </w:t>
+      </w:r>
+      <w:r>
+        <w:rPr>
+          <w:noProof/>
+          <w:lang w:eastAsia="es-CO"/>
+        </w:rPr>
+        <w:t>plataforma de desarrollo colaborativo para alojar proyectos</w:t>
+      </w:r>
+      <w:r>
+        <w:rPr>
+          <w:noProof/>
+          <w:lang w:eastAsia="es-CO"/>
+        </w:rPr>
+        <w:t>. Esta plataforma permite de manera fácil y organizada llevar un registro y un control soobre cada uno de los cambios que se va realizando al proyecto en cada una de las etapas de desarrollo.</w:t>
+      </w:r>
+    </w:p>
+    <w:p>
+      <w:pPr>
+        <w:spacing w:line="480" w:lineRule="auto"/>
+        <w:jc w:val="both"/>
+        <w:rPr>
+          <w:noProof/>
+          <w:lang w:eastAsia="es-CO"/>
+        </w:rPr>
+      </w:pPr>
+      <w:r>
+        <w:rPr>
+          <w:noProof/>
+          <w:lang w:eastAsia="es-CO"/>
+        </w:rPr>
+        <w:t>El proyecto se encuentra alojado en esta plataforma bajo el nombre “MOTOOLS” usuario jesf:</w:t>
+      </w:r>
+    </w:p>
+    <w:p>
+      <w:pPr>
+        <w:spacing w:line="480" w:lineRule="auto"/>
+        <w:jc w:val="both"/>
+        <w:rPr>
+          <w:noProof/>
+          <w:lang w:eastAsia="es-CO"/>
+        </w:rPr>
+      </w:pPr>
+    </w:p>
+    <w:p>
+      <w:pPr>
+        <w:spacing w:line="480" w:lineRule="auto"/>
+        <w:jc w:val="center"/>
+        <w:rPr>
+          <w:noProof/>
+          <w:lang w:eastAsia="es-CO"/>
+        </w:rPr>
+      </w:pPr>
+      <w:r>
+        <w:rPr>
+          <w:noProof/>
+          <w:lang w:eastAsia="es-CO"/>
+        </w:rPr>
+        <w:lastRenderedPageBreak/>
         <w:drawing>
-          <wp:inline distT="0" distB="0" distL="0" distR="0" wp14:anchorId="52F66E3D" wp14:editId="7608C559">
-            <wp:extent cx="2057048" cy="3400425"/>
-            <wp:effectExtent l="0" t="0" r="635" b="0"/>
-            <wp:docPr id="5" name="Imagen 5"/>
+          <wp:inline distT="0" distB="0" distL="0" distR="0" wp14:anchorId="798BA4D3" wp14:editId="26CACAA5">
+            <wp:extent cx="5753100" cy="3958015"/>
+            <wp:effectExtent l="0" t="0" r="0" b="4445"/>
+            <wp:docPr id="12" name="Imagen 12"/>
             <wp:cNvGraphicFramePr>
               <a:graphicFrameLocks xmlns:a="http://schemas.openxmlformats.org/drawingml/2006/main" noChangeAspect="1"/>
             </wp:cNvGraphicFramePr>
@@ -4701,14 +4984,14 @@
                     <pic:cNvPicPr/>
                   </pic:nvPicPr>
                   <pic:blipFill rotWithShape="1">
-                    <a:blip r:embed="rId14"/>
-                    <a:srcRect l="40866" t="27351" r="43429" b="26495"/>
+                    <a:blip r:embed="rId17"/>
+                    <a:srcRect l="17789" t="12820" r="19551" b="10541"/>
                     <a:stretch/>
                   </pic:blipFill>
                   <pic:spPr bwMode="auto">
                     <a:xfrm>
                       <a:off x="0" y="0"/>
-                      <a:ext cx="2074038" cy="3428511"/>
+                      <a:ext cx="5756686" cy="3960482"/>
                     </a:xfrm>
                     <a:prstGeom prst="rect">
                       <a:avLst/>
@@ -4732,38 +5015,195 @@
     <w:p>
       <w:pPr>
         <w:spacing w:line="480" w:lineRule="auto"/>
-        <w:rPr>
+        <w:jc w:val="center"/>
+        <w:rPr>
+          <w:b/>
           <w:noProof/>
           <w:lang w:eastAsia="es-CO"/>
         </w:rPr>
       </w:pPr>
       <w:r>
         <w:rPr>
-          <w:rFonts w:ascii="Times New Roman" w:hAnsi="Times New Roman" w:cs="Times New Roman"/>
-          <w:sz w:val="24"/>
-        </w:rPr>
-        <w:t>Interfaz de MENÚ de aplicación:</w:t>
-      </w:r>
-    </w:p>
-    <w:p>
-      <w:pPr>
-        <w:spacing w:line="480" w:lineRule="auto"/>
-        <w:jc w:val="center"/>
-        <w:rPr>
-          <w:rFonts w:ascii="Times New Roman" w:hAnsi="Times New Roman" w:cs="Times New Roman"/>
-          <w:sz w:val="24"/>
-        </w:rPr>
-      </w:pPr>
-      <w:r>
-        <w:rPr>
+          <w:b/>
           <w:noProof/>
           <w:lang w:eastAsia="es-CO"/>
         </w:rPr>
+        <w:t>FUNCIONAMIENTO</w:t>
+      </w:r>
+    </w:p>
+    <w:p>
+      <w:pPr>
+        <w:spacing w:line="480" w:lineRule="auto"/>
+        <w:jc w:val="both"/>
+        <w:rPr>
+          <w:noProof/>
+          <w:lang w:eastAsia="es-CO"/>
+        </w:rPr>
+      </w:pPr>
+      <w:r>
+        <w:rPr>
+          <w:noProof/>
+          <w:lang w:eastAsia="es-CO"/>
+        </w:rPr>
+        <w:t xml:space="preserve">La aplicación funciona gracias a la geolocalización, de tal manera que internamente y para el envío de alertas sólo a los usuarios que puedan estar afectados realiza un cálculo con la fórmula de distancia: </w:t>
+      </w:r>
+    </w:p>
+    <w:p>
+      <w:pPr>
+        <w:spacing w:line="480" w:lineRule="auto"/>
+        <w:jc w:val="center"/>
+        <w:rPr>
+          <w:noProof/>
+          <w:lang w:eastAsia="es-CO"/>
+        </w:rPr>
+      </w:pPr>
+      <w:r>
+        <w:rPr>
+          <w:noProof/>
+          <w:lang w:eastAsia="es-CO"/>
+        </w:rPr>
         <w:drawing>
-          <wp:inline distT="0" distB="0" distL="0" distR="0" wp14:anchorId="7F41F8FE" wp14:editId="22A39F2B">
-            <wp:extent cx="1990725" cy="3185159"/>
-            <wp:effectExtent l="0" t="0" r="0" b="4445"/>
-            <wp:docPr id="8" name="Imagen 8"/>
+          <wp:inline distT="0" distB="0" distL="0" distR="0">
+            <wp:extent cx="4953000" cy="1162050"/>
+            <wp:effectExtent l="0" t="0" r="0" b="0"/>
+            <wp:docPr id="8" name="Imagen 8" descr="Resultado de imagen de distancia formula"/>
+            <wp:cNvGraphicFramePr>
+              <a:graphicFrameLocks xmlns:a="http://schemas.openxmlformats.org/drawingml/2006/main" noChangeAspect="1"/>
+            </wp:cNvGraphicFramePr>
+            <a:graphic xmlns:a="http://schemas.openxmlformats.org/drawingml/2006/main">
+              <a:graphicData uri="http://schemas.openxmlformats.org/drawingml/2006/picture">
+                <pic:pic xmlns:pic="http://schemas.openxmlformats.org/drawingml/2006/picture">
+                  <pic:nvPicPr>
+                    <pic:cNvPr id="0" name="Picture 6" descr="Resultado de imagen de distancia formula"/>
+                    <pic:cNvPicPr>
+                      <a:picLocks noChangeAspect="1" noChangeArrowheads="1"/>
+                    </pic:cNvPicPr>
+                  </pic:nvPicPr>
+                  <pic:blipFill>
+                    <a:blip r:embed="rId18">
+                      <a:extLst>
+                        <a:ext uri="{28A0092B-C50C-407E-A947-70E740481C1C}">
+                          <a14:useLocalDpi xmlns:a14="http://schemas.microsoft.com/office/drawing/2010/main" val="0"/>
+                        </a:ext>
+                      </a:extLst>
+                    </a:blip>
+                    <a:srcRect/>
+                    <a:stretch>
+                      <a:fillRect/>
+                    </a:stretch>
+                  </pic:blipFill>
+                  <pic:spPr bwMode="auto">
+                    <a:xfrm>
+                      <a:off x="0" y="0"/>
+                      <a:ext cx="4953000" cy="1162050"/>
+                    </a:xfrm>
+                    <a:prstGeom prst="rect">
+                      <a:avLst/>
+                    </a:prstGeom>
+                    <a:noFill/>
+                    <a:ln>
+                      <a:noFill/>
+                    </a:ln>
+                  </pic:spPr>
+                </pic:pic>
+              </a:graphicData>
+            </a:graphic>
+          </wp:inline>
+        </w:drawing>
+      </w:r>
+    </w:p>
+    <w:p>
+      <w:pPr>
+        <w:spacing w:line="480" w:lineRule="auto"/>
+        <w:jc w:val="both"/>
+        <w:rPr>
+          <w:noProof/>
+          <w:lang w:eastAsia="es-CO"/>
+        </w:rPr>
+      </w:pPr>
+      <w:r>
+        <w:rPr>
+          <w:noProof/>
+          <w:lang w:eastAsia="es-CO"/>
+        </w:rPr>
+        <w:t xml:space="preserve">En donde un punto es la ubicación establecida por el usuario y el otro punto es la ubicación de alguna alerta. </w:t>
+      </w:r>
+    </w:p>
+    <w:p>
+      <w:pPr>
+        <w:spacing w:line="480" w:lineRule="auto"/>
+        <w:jc w:val="both"/>
+        <w:rPr>
+          <w:noProof/>
+          <w:lang w:eastAsia="es-CO"/>
+        </w:rPr>
+      </w:pPr>
+      <w:r>
+        <w:rPr>
+          <w:noProof/>
+          <w:lang w:eastAsia="es-CO"/>
+        </w:rPr>
+        <w:t>Realizando pruebas se ha obtenido una constante la cual se llamara “constante de distancia”, la cual según las pruebas realziadas tiene un valor de 0.</w:t>
+      </w:r>
+      <w:r>
+        <w:rPr>
+          <w:noProof/>
+          <w:lang w:eastAsia="es-CO"/>
+        </w:rPr>
+        <w:t>0012954</w:t>
+      </w:r>
+      <w:r>
+        <w:rPr>
+          <w:noProof/>
+          <w:lang w:eastAsia="es-CO"/>
+        </w:rPr>
+        <w:t xml:space="preserve">. Éste valor se apróxima a 150 metros de distancia, por </w:t>
+      </w:r>
+      <w:r>
+        <w:rPr>
+          <w:noProof/>
+          <w:lang w:eastAsia="es-CO"/>
+        </w:rPr>
+        <w:lastRenderedPageBreak/>
+        <w:t>lo cuial, se en algún caso el cálculo de distancia da menor a éste valor, la aplicación deberá alertar al usuario.</w:t>
+      </w:r>
+    </w:p>
+    <w:p>
+      <w:pPr>
+        <w:spacing w:line="480" w:lineRule="auto"/>
+        <w:jc w:val="both"/>
+        <w:rPr>
+          <w:noProof/>
+          <w:lang w:eastAsia="es-CO"/>
+        </w:rPr>
+      </w:pPr>
+      <w:r>
+        <w:rPr>
+          <w:noProof/>
+          <w:lang w:eastAsia="es-CO"/>
+        </w:rPr>
+        <w:t>Ejemplo:</w:t>
+      </w:r>
+    </w:p>
+    <w:p>
+      <w:pPr>
+        <w:spacing w:line="480" w:lineRule="auto"/>
+        <w:jc w:val="center"/>
+        <w:rPr>
+          <w:noProof/>
+          <w:lang w:eastAsia="es-CO"/>
+        </w:rPr>
+      </w:pPr>
+      <w:r>
+        <w:rPr>
+          <w:noProof/>
+          <w:lang w:eastAsia="es-CO"/>
+        </w:rPr>
+        <w:drawing>
+          <wp:inline distT="0" distB="0" distL="0" distR="0" wp14:anchorId="22617B13" wp14:editId="3ED49111">
+            <wp:extent cx="5716270" cy="4676775"/>
+            <wp:effectExtent l="0" t="0" r="0" b="9525"/>
+            <wp:docPr id="13" name="Imagen 13"/>
             <wp:cNvGraphicFramePr>
               <a:graphicFrameLocks xmlns:a="http://schemas.openxmlformats.org/drawingml/2006/main" noChangeAspect="1"/>
             </wp:cNvGraphicFramePr>
@@ -4775,14 +5215,14 @@
                     <pic:cNvPicPr/>
                   </pic:nvPicPr>
                   <pic:blipFill rotWithShape="1">
-                    <a:blip r:embed="rId15"/>
-                    <a:srcRect l="40545" t="27065" r="43429" b="27352"/>
+                    <a:blip r:embed="rId19"/>
+                    <a:srcRect l="25481" t="14816" r="22276" b="17094"/>
                     <a:stretch/>
                   </pic:blipFill>
                   <pic:spPr bwMode="auto">
                     <a:xfrm>
                       <a:off x="0" y="0"/>
-                      <a:ext cx="1990725" cy="3185159"/>
+                      <a:ext cx="5725733" cy="4684517"/>
                     </a:xfrm>
                     <a:prstGeom prst="rect">
                       <a:avLst/>
@@ -4803,6 +5243,349 @@
         </w:drawing>
       </w:r>
     </w:p>
+    <w:p>
+      <w:pPr>
+        <w:spacing w:line="480" w:lineRule="auto"/>
+        <w:jc w:val="center"/>
+        <w:rPr>
+          <w:noProof/>
+          <w:lang w:eastAsia="es-CO"/>
+        </w:rPr>
+      </w:pPr>
+    </w:p>
+    <w:p>
+      <w:pPr>
+        <w:spacing w:line="480" w:lineRule="auto"/>
+        <w:jc w:val="center"/>
+        <w:rPr>
+          <w:noProof/>
+          <w:lang w:eastAsia="es-CO"/>
+        </w:rPr>
+      </w:pPr>
+    </w:p>
+    <w:p>
+      <w:pPr>
+        <w:spacing w:line="480" w:lineRule="auto"/>
+        <w:jc w:val="center"/>
+        <w:rPr>
+          <w:noProof/>
+          <w:lang w:eastAsia="es-CO"/>
+        </w:rPr>
+      </w:pPr>
+    </w:p>
+    <w:p>
+      <w:pPr>
+        <w:spacing w:line="480" w:lineRule="auto"/>
+        <w:jc w:val="center"/>
+        <w:rPr>
+          <w:noProof/>
+          <w:lang w:eastAsia="es-CO"/>
+        </w:rPr>
+      </w:pPr>
+    </w:p>
+    <w:p>
+      <w:pPr>
+        <w:spacing w:line="480" w:lineRule="auto"/>
+        <w:jc w:val="center"/>
+        <w:rPr>
+          <w:noProof/>
+          <w:lang w:eastAsia="es-CO"/>
+        </w:rPr>
+      </w:pPr>
+    </w:p>
+    <w:p>
+      <w:pPr>
+        <w:spacing w:line="480" w:lineRule="auto"/>
+        <w:jc w:val="center"/>
+        <w:rPr>
+          <w:noProof/>
+          <w:lang w:eastAsia="es-CO"/>
+        </w:rPr>
+      </w:pPr>
+      <w:r>
+        <w:rPr>
+          <w:noProof/>
+          <w:lang w:eastAsia="es-CO"/>
+        </w:rPr>
+        <w:lastRenderedPageBreak/>
+        <w:drawing>
+          <wp:inline distT="0" distB="0" distL="0" distR="0" wp14:anchorId="3AE54B33" wp14:editId="0917C499">
+            <wp:extent cx="2828925" cy="819150"/>
+            <wp:effectExtent l="0" t="0" r="9525" b="0"/>
+            <wp:docPr id="14" name="Imagen 14"/>
+            <wp:cNvGraphicFramePr>
+              <a:graphicFrameLocks xmlns:a="http://schemas.openxmlformats.org/drawingml/2006/main" noChangeAspect="1"/>
+            </wp:cNvGraphicFramePr>
+            <a:graphic xmlns:a="http://schemas.openxmlformats.org/drawingml/2006/main">
+              <a:graphicData uri="http://schemas.openxmlformats.org/drawingml/2006/picture">
+                <pic:pic xmlns:pic="http://schemas.openxmlformats.org/drawingml/2006/picture">
+                  <pic:nvPicPr>
+                    <pic:cNvPr id="1" name=""/>
+                    <pic:cNvPicPr/>
+                  </pic:nvPicPr>
+                  <pic:blipFill rotWithShape="1">
+                    <a:blip r:embed="rId20"/>
+                    <a:srcRect l="37981" t="85185" r="45415" b="6268"/>
+                    <a:stretch/>
+                  </pic:blipFill>
+                  <pic:spPr bwMode="auto">
+                    <a:xfrm>
+                      <a:off x="0" y="0"/>
+                      <a:ext cx="2834748" cy="820836"/>
+                    </a:xfrm>
+                    <a:prstGeom prst="rect">
+                      <a:avLst/>
+                    </a:prstGeom>
+                    <a:ln>
+                      <a:noFill/>
+                    </a:ln>
+                    <a:extLst>
+                      <a:ext uri="{53640926-AAD7-44D8-BBD7-CCE9431645EC}">
+                        <a14:shadowObscured xmlns:a14="http://schemas.microsoft.com/office/drawing/2010/main"/>
+                      </a:ext>
+                    </a:extLst>
+                  </pic:spPr>
+                </pic:pic>
+              </a:graphicData>
+            </a:graphic>
+          </wp:inline>
+        </w:drawing>
+      </w:r>
+    </w:p>
+    <w:p>
+      <w:pPr>
+        <w:spacing w:line="480" w:lineRule="auto"/>
+        <w:jc w:val="center"/>
+        <w:rPr>
+          <w:noProof/>
+          <w:lang w:eastAsia="es-CO"/>
+        </w:rPr>
+      </w:pPr>
+      <w:r>
+        <w:rPr>
+          <w:noProof/>
+          <w:lang w:eastAsia="es-CO"/>
+        </w:rPr>
+        <w:drawing>
+          <wp:inline distT="0" distB="0" distL="0" distR="0" wp14:anchorId="55DDC63A" wp14:editId="61BB1B48">
+            <wp:extent cx="3042102" cy="894080"/>
+            <wp:effectExtent l="0" t="0" r="6350" b="1270"/>
+            <wp:docPr id="15" name="Imagen 15"/>
+            <wp:cNvGraphicFramePr>
+              <a:graphicFrameLocks xmlns:a="http://schemas.openxmlformats.org/drawingml/2006/main" noChangeAspect="1"/>
+            </wp:cNvGraphicFramePr>
+            <a:graphic xmlns:a="http://schemas.openxmlformats.org/drawingml/2006/main">
+              <a:graphicData uri="http://schemas.openxmlformats.org/drawingml/2006/picture">
+                <pic:pic xmlns:pic="http://schemas.openxmlformats.org/drawingml/2006/picture">
+                  <pic:nvPicPr>
+                    <pic:cNvPr id="1" name=""/>
+                    <pic:cNvPicPr/>
+                  </pic:nvPicPr>
+                  <pic:blipFill rotWithShape="1">
+                    <a:blip r:embed="rId21"/>
+                    <a:srcRect l="37692" t="84900" r="44859" b="5983"/>
+                    <a:stretch/>
+                  </pic:blipFill>
+                  <pic:spPr bwMode="auto">
+                    <a:xfrm>
+                      <a:off x="0" y="0"/>
+                      <a:ext cx="3074255" cy="903530"/>
+                    </a:xfrm>
+                    <a:prstGeom prst="rect">
+                      <a:avLst/>
+                    </a:prstGeom>
+                    <a:ln>
+                      <a:noFill/>
+                    </a:ln>
+                    <a:extLst>
+                      <a:ext uri="{53640926-AAD7-44D8-BBD7-CCE9431645EC}">
+                        <a14:shadowObscured xmlns:a14="http://schemas.microsoft.com/office/drawing/2010/main"/>
+                      </a:ext>
+                    </a:extLst>
+                  </pic:spPr>
+                </pic:pic>
+              </a:graphicData>
+            </a:graphic>
+          </wp:inline>
+        </w:drawing>
+      </w:r>
+    </w:p>
+    <w:p>
+      <w:pPr>
+        <w:spacing w:line="480" w:lineRule="auto"/>
+        <w:jc w:val="both"/>
+        <w:rPr>
+          <w:noProof/>
+          <w:lang w:eastAsia="es-CO"/>
+        </w:rPr>
+      </w:pPr>
+      <w:r>
+        <w:rPr>
+          <w:noProof/>
+          <w:lang w:eastAsia="es-CO"/>
+        </w:rPr>
+        <w:t>En la parte inferior de estas dos imágenes observamos las coordenadas de cada uno de los puntos, usando la fórmula de distancia encontramos lo siguiente:</w:t>
+      </w:r>
+    </w:p>
+    <w:p>
+      <w:pPr>
+        <w:spacing w:line="480" w:lineRule="auto"/>
+        <w:jc w:val="both"/>
+        <w:rPr>
+          <w:rFonts w:eastAsiaTheme="minorEastAsia"/>
+          <w:noProof/>
+          <w:lang w:eastAsia="es-CO"/>
+        </w:rPr>
+      </w:pPr>
+      <m:oMathPara>
+        <m:oMath>
+          <m:r>
+            <w:rPr>
+              <w:rFonts w:ascii="Cambria Math" w:hAnsi="Cambria Math"/>
+              <w:noProof/>
+              <w:lang w:eastAsia="es-CO"/>
+            </w:rPr>
+            <m:t>d=</m:t>
+          </m:r>
+          <m:rad>
+            <m:radPr>
+              <m:degHide m:val="1"/>
+              <m:ctrlPr>
+                <w:rPr>
+                  <w:rFonts w:ascii="Cambria Math" w:hAnsi="Cambria Math"/>
+                  <w:i/>
+                  <w:noProof/>
+                  <w:lang w:eastAsia="es-CO"/>
+                </w:rPr>
+              </m:ctrlPr>
+            </m:radPr>
+            <m:deg/>
+            <m:e>
+              <m:sSup>
+                <m:sSupPr>
+                  <m:ctrlPr>
+                    <w:rPr>
+                      <w:rFonts w:ascii="Cambria Math" w:hAnsi="Cambria Math"/>
+                      <w:i/>
+                      <w:noProof/>
+                      <w:lang w:eastAsia="es-CO"/>
+                    </w:rPr>
+                  </m:ctrlPr>
+                </m:sSupPr>
+                <m:e>
+                  <m:r>
+                    <w:rPr>
+                      <w:rFonts w:ascii="Cambria Math" w:hAnsi="Cambria Math"/>
+                      <w:noProof/>
+                      <w:lang w:eastAsia="es-CO"/>
+                    </w:rPr>
+                    <m:t>(4,625604-4,626877)</m:t>
+                  </m:r>
+                </m:e>
+                <m:sup>
+                  <m:r>
+                    <w:rPr>
+                      <w:rFonts w:ascii="Cambria Math" w:hAnsi="Cambria Math"/>
+                      <w:noProof/>
+                      <w:lang w:eastAsia="es-CO"/>
+                    </w:rPr>
+                    <m:t>2</m:t>
+                  </m:r>
+                </m:sup>
+              </m:sSup>
+              <m:r>
+                <w:rPr>
+                  <w:rFonts w:ascii="Cambria Math" w:hAnsi="Cambria Math"/>
+                  <w:noProof/>
+                  <w:lang w:eastAsia="es-CO"/>
+                </w:rPr>
+                <m:t>+</m:t>
+              </m:r>
+              <m:sSup>
+                <m:sSupPr>
+                  <m:ctrlPr>
+                    <w:rPr>
+                      <w:rFonts w:ascii="Cambria Math" w:hAnsi="Cambria Math"/>
+                      <w:i/>
+                      <w:noProof/>
+                      <w:lang w:eastAsia="es-CO"/>
+                    </w:rPr>
+                  </m:ctrlPr>
+                </m:sSupPr>
+                <m:e>
+                  <m:r>
+                    <w:rPr>
+                      <w:rFonts w:ascii="Cambria Math" w:hAnsi="Cambria Math"/>
+                      <w:noProof/>
+                      <w:lang w:eastAsia="es-CO"/>
+                    </w:rPr>
+                    <m:t>(</m:t>
+                  </m:r>
+                  <m:r>
+                    <w:rPr>
+                      <w:rFonts w:ascii="Cambria Math" w:hAnsi="Cambria Math"/>
+                      <w:noProof/>
+                      <w:lang w:eastAsia="es-CO"/>
+                    </w:rPr>
+                    <m:t>74,069942-74,069702</m:t>
+                  </m:r>
+                  <m:r>
+                    <w:rPr>
+                      <w:rFonts w:ascii="Cambria Math" w:hAnsi="Cambria Math"/>
+                      <w:noProof/>
+                      <w:lang w:eastAsia="es-CO"/>
+                    </w:rPr>
+                    <m:t>)</m:t>
+                  </m:r>
+                </m:e>
+                <m:sup>
+                  <m:r>
+                    <w:rPr>
+                      <w:rFonts w:ascii="Cambria Math" w:hAnsi="Cambria Math"/>
+                      <w:noProof/>
+                      <w:lang w:eastAsia="es-CO"/>
+                    </w:rPr>
+                    <m:t>2</m:t>
+                  </m:r>
+                </m:sup>
+              </m:sSup>
+            </m:e>
+          </m:rad>
+        </m:oMath>
+      </m:oMathPara>
+    </w:p>
+    <w:p>
+      <w:pPr>
+        <w:spacing w:line="480" w:lineRule="auto"/>
+        <w:jc w:val="both"/>
+        <w:rPr>
+          <w:noProof/>
+          <w:lang w:eastAsia="es-CO"/>
+        </w:rPr>
+      </w:pPr>
+      <m:oMathPara>
+        <m:oMath>
+          <m:r>
+            <w:rPr>
+              <w:rFonts w:ascii="Cambria Math" w:hAnsi="Cambria Math"/>
+              <w:noProof/>
+              <w:lang w:eastAsia="es-CO"/>
+            </w:rPr>
+            <m:t>d=0.00129</m:t>
+          </m:r>
+          <m:r>
+            <w:rPr>
+              <w:rFonts w:ascii="Cambria Math" w:hAnsi="Cambria Math"/>
+              <w:noProof/>
+              <w:lang w:eastAsia="es-CO"/>
+            </w:rPr>
+            <m:t>54</m:t>
+          </m:r>
+        </m:oMath>
+      </m:oMathPara>
+      <w:bookmarkStart w:id="0" w:name="_GoBack"/>
+      <w:bookmarkEnd w:id="0"/>
+    </w:p>
     <w:sectPr>
       <w:pgSz w:w="12240" w:h="15840"/>
       <w:pgMar w:top="1440" w:right="1440" w:bottom="1440" w:left="1440" w:header="708" w:footer="708" w:gutter="0"/>
@@ -4814,7 +5597,7 @@
 </file>
 
 <file path=word/endnotes.xml><?xml version="1.0" encoding="utf-8"?>
-<w:endnotes xmlns:wpc="http://schemas.microsoft.com/office/word/2010/wordprocessingCanvas" xmlns:cx="http://schemas.microsoft.com/office/drawing/2014/chartex" xmlns:cx1="http://schemas.microsoft.com/office/drawing/2015/9/8/chartex" xmlns:cx2="http://schemas.microsoft.com/office/drawing/2015/10/21/chartex" xmlns:mc="http://schemas.openxmlformats.org/markup-compatibility/2006" xmlns:o="urn:schemas-microsoft-com:office:office" xmlns:r="http://schemas.openxmlformats.org/officeDocument/2006/relationships" xmlns:m="http://schemas.openxmlformats.org/officeDocument/2006/math" xmlns:v="urn:schemas-microsoft-com:vml" xmlns:wp14="http://schemas.microsoft.com/office/word/2010/wordprocessingDrawing" xmlns:wp="http://schemas.openxmlformats.org/drawingml/2006/wordprocessingDrawing" xmlns:w10="urn:schemas-microsoft-com:office:word" xmlns:w="http://schemas.openxmlformats.org/wordprocessingml/2006/main" xmlns:w14="http://schemas.microsoft.com/office/word/2010/wordml" xmlns:w15="http://schemas.microsoft.com/office/word/2012/wordml" xmlns:w16se="http://schemas.microsoft.com/office/word/2015/wordml/symex" xmlns:wpg="http://schemas.microsoft.com/office/word/2010/wordprocessingGroup" xmlns:wpi="http://schemas.microsoft.com/office/word/2010/wordprocessingInk" xmlns:wne="http://schemas.microsoft.com/office/word/2006/wordml" xmlns:wps="http://schemas.microsoft.com/office/word/2010/wordprocessingShape" mc:Ignorable="w14 w15 w16se wp14">
+<w:endnotes xmlns:wpc="http://schemas.microsoft.com/office/word/2010/wordprocessingCanvas" xmlns:cx="http://schemas.microsoft.com/office/drawing/2014/chartex" xmlns:cx1="http://schemas.microsoft.com/office/drawing/2015/9/8/chartex" xmlns:cx2="http://schemas.microsoft.com/office/drawing/2015/10/21/chartex" xmlns:cx3="http://schemas.microsoft.com/office/drawing/2016/5/9/chartex" xmlns:cx4="http://schemas.microsoft.com/office/drawing/2016/5/10/chartex" xmlns:cx5="http://schemas.microsoft.com/office/drawing/2016/5/11/chartex" xmlns:mc="http://schemas.openxmlformats.org/markup-compatibility/2006" xmlns:o="urn:schemas-microsoft-com:office:office" xmlns:r="http://schemas.openxmlformats.org/officeDocument/2006/relationships" xmlns:m="http://schemas.openxmlformats.org/officeDocument/2006/math" xmlns:v="urn:schemas-microsoft-com:vml" xmlns:wp14="http://schemas.microsoft.com/office/word/2010/wordprocessingDrawing" xmlns:wp="http://schemas.openxmlformats.org/drawingml/2006/wordprocessingDrawing" xmlns:w10="urn:schemas-microsoft-com:office:word" xmlns:w="http://schemas.openxmlformats.org/wordprocessingml/2006/main" xmlns:w14="http://schemas.microsoft.com/office/word/2010/wordml" xmlns:w15="http://schemas.microsoft.com/office/word/2012/wordml" xmlns:w16se="http://schemas.microsoft.com/office/word/2015/wordml/symex" xmlns:wpg="http://schemas.microsoft.com/office/word/2010/wordprocessingGroup" xmlns:wpi="http://schemas.microsoft.com/office/word/2010/wordprocessingInk" xmlns:wne="http://schemas.microsoft.com/office/word/2006/wordml" xmlns:wps="http://schemas.microsoft.com/office/word/2010/wordprocessingShape" mc:Ignorable="w14 w15 w16se wp14">
   <w:endnote w:type="separator" w:id="-1">
     <w:p>
       <w:pPr>
@@ -4839,7 +5622,7 @@
 </file>
 
 <file path=word/footnotes.xml><?xml version="1.0" encoding="utf-8"?>
-<w:footnotes xmlns:wpc="http://schemas.microsoft.com/office/word/2010/wordprocessingCanvas" xmlns:cx="http://schemas.microsoft.com/office/drawing/2014/chartex" xmlns:cx1="http://schemas.microsoft.com/office/drawing/2015/9/8/chartex" xmlns:cx2="http://schemas.microsoft.com/office/drawing/2015/10/21/chartex" xmlns:mc="http://schemas.openxmlformats.org/markup-compatibility/2006" xmlns:o="urn:schemas-microsoft-com:office:office" xmlns:r="http://schemas.openxmlformats.org/officeDocument/2006/relationships" xmlns:m="http://schemas.openxmlformats.org/officeDocument/2006/math" xmlns:v="urn:schemas-microsoft-com:vml" xmlns:wp14="http://schemas.microsoft.com/office/word/2010/wordprocessingDrawing" xmlns:wp="http://schemas.openxmlformats.org/drawingml/2006/wordprocessingDrawing" xmlns:w10="urn:schemas-microsoft-com:office:word" xmlns:w="http://schemas.openxmlformats.org/wordprocessingml/2006/main" xmlns:w14="http://schemas.microsoft.com/office/word/2010/wordml" xmlns:w15="http://schemas.microsoft.com/office/word/2012/wordml" xmlns:w16se="http://schemas.microsoft.com/office/word/2015/wordml/symex" xmlns:wpg="http://schemas.microsoft.com/office/word/2010/wordprocessingGroup" xmlns:wpi="http://schemas.microsoft.com/office/word/2010/wordprocessingInk" xmlns:wne="http://schemas.microsoft.com/office/word/2006/wordml" xmlns:wps="http://schemas.microsoft.com/office/word/2010/wordprocessingShape" mc:Ignorable="w14 w15 w16se wp14">
+<w:footnotes xmlns:wpc="http://schemas.microsoft.com/office/word/2010/wordprocessingCanvas" xmlns:cx="http://schemas.microsoft.com/office/drawing/2014/chartex" xmlns:cx1="http://schemas.microsoft.com/office/drawing/2015/9/8/chartex" xmlns:cx2="http://schemas.microsoft.com/office/drawing/2015/10/21/chartex" xmlns:cx3="http://schemas.microsoft.com/office/drawing/2016/5/9/chartex" xmlns:cx4="http://schemas.microsoft.com/office/drawing/2016/5/10/chartex" xmlns:cx5="http://schemas.microsoft.com/office/drawing/2016/5/11/chartex" xmlns:mc="http://schemas.openxmlformats.org/markup-compatibility/2006" xmlns:o="urn:schemas-microsoft-com:office:office" xmlns:r="http://schemas.openxmlformats.org/officeDocument/2006/relationships" xmlns:m="http://schemas.openxmlformats.org/officeDocument/2006/math" xmlns:v="urn:schemas-microsoft-com:vml" xmlns:wp14="http://schemas.microsoft.com/office/word/2010/wordprocessingDrawing" xmlns:wp="http://schemas.openxmlformats.org/drawingml/2006/wordprocessingDrawing" xmlns:w10="urn:schemas-microsoft-com:office:word" xmlns:w="http://schemas.openxmlformats.org/wordprocessingml/2006/main" xmlns:w14="http://schemas.microsoft.com/office/word/2010/wordml" xmlns:w15="http://schemas.microsoft.com/office/word/2012/wordml" xmlns:w16se="http://schemas.microsoft.com/office/word/2015/wordml/symex" xmlns:wpg="http://schemas.microsoft.com/office/word/2010/wordprocessingGroup" xmlns:wpi="http://schemas.microsoft.com/office/word/2010/wordprocessingInk" xmlns:wne="http://schemas.microsoft.com/office/word/2006/wordml" xmlns:wps="http://schemas.microsoft.com/office/word/2010/wordprocessingShape" mc:Ignorable="w14 w15 w16se wp14">
   <w:footnote w:type="separator" w:id="-1">
     <w:p>
       <w:pPr>
@@ -4864,7 +5647,7 @@
 </file>
 
 <file path=word/numbering.xml><?xml version="1.0" encoding="utf-8"?>
-<w:numbering xmlns:wpc="http://schemas.microsoft.com/office/word/2010/wordprocessingCanvas" xmlns:cx="http://schemas.microsoft.com/office/drawing/2014/chartex" xmlns:cx1="http://schemas.microsoft.com/office/drawing/2015/9/8/chartex" xmlns:cx2="http://schemas.microsoft.com/office/drawing/2015/10/21/chartex" xmlns:mc="http://schemas.openxmlformats.org/markup-compatibility/2006" xmlns:o="urn:schemas-microsoft-com:office:office" xmlns:r="http://schemas.openxmlformats.org/officeDocument/2006/relationships" xmlns:m="http://schemas.openxmlformats.org/officeDocument/2006/math" xmlns:v="urn:schemas-microsoft-com:vml" xmlns:wp14="http://schemas.microsoft.com/office/word/2010/wordprocessingDrawing" xmlns:wp="http://schemas.openxmlformats.org/drawingml/2006/wordprocessingDrawing" xmlns:w10="urn:schemas-microsoft-com:office:word" xmlns:w="http://schemas.openxmlformats.org/wordprocessingml/2006/main" xmlns:w14="http://schemas.microsoft.com/office/word/2010/wordml" xmlns:w15="http://schemas.microsoft.com/office/word/2012/wordml" xmlns:w16se="http://schemas.microsoft.com/office/word/2015/wordml/symex" xmlns:wpg="http://schemas.microsoft.com/office/word/2010/wordprocessingGroup" xmlns:wpi="http://schemas.microsoft.com/office/word/2010/wordprocessingInk" xmlns:wne="http://schemas.microsoft.com/office/word/2006/wordml" xmlns:wps="http://schemas.microsoft.com/office/word/2010/wordprocessingShape" mc:Ignorable="w14 w15 w16se wp14">
+<w:numbering xmlns:wpc="http://schemas.microsoft.com/office/word/2010/wordprocessingCanvas" xmlns:cx="http://schemas.microsoft.com/office/drawing/2014/chartex" xmlns:cx1="http://schemas.microsoft.com/office/drawing/2015/9/8/chartex" xmlns:cx2="http://schemas.microsoft.com/office/drawing/2015/10/21/chartex" xmlns:cx3="http://schemas.microsoft.com/office/drawing/2016/5/9/chartex" xmlns:cx4="http://schemas.microsoft.com/office/drawing/2016/5/10/chartex" xmlns:cx5="http://schemas.microsoft.com/office/drawing/2016/5/11/chartex" xmlns:mc="http://schemas.openxmlformats.org/markup-compatibility/2006" xmlns:o="urn:schemas-microsoft-com:office:office" xmlns:r="http://schemas.openxmlformats.org/officeDocument/2006/relationships" xmlns:m="http://schemas.openxmlformats.org/officeDocument/2006/math" xmlns:v="urn:schemas-microsoft-com:vml" xmlns:wp14="http://schemas.microsoft.com/office/word/2010/wordprocessingDrawing" xmlns:wp="http://schemas.openxmlformats.org/drawingml/2006/wordprocessingDrawing" xmlns:w10="urn:schemas-microsoft-com:office:word" xmlns:w="http://schemas.openxmlformats.org/wordprocessingml/2006/main" xmlns:w14="http://schemas.microsoft.com/office/word/2010/wordml" xmlns:w15="http://schemas.microsoft.com/office/word/2012/wordml" xmlns:w16se="http://schemas.microsoft.com/office/word/2015/wordml/symex" xmlns:wpg="http://schemas.microsoft.com/office/word/2010/wordprocessingGroup" xmlns:wpi="http://schemas.microsoft.com/office/word/2010/wordprocessingInk" xmlns:wne="http://schemas.microsoft.com/office/word/2006/wordml" xmlns:wps="http://schemas.microsoft.com/office/word/2010/wordprocessingShape" mc:Ignorable="w14 w15 w16se wp14">
   <w:abstractNum w:abstractNumId="0" w15:restartNumberingAfterBreak="0">
     <w:nsid w:val="1BAF4932"/>
     <w:multiLevelType w:val="multilevel"/>
@@ -6421,7 +7204,7 @@
       </w:pPr>
     </w:pPrDefault>
   </w:docDefaults>
-  <w:latentStyles w:defLockedState="0" w:defUIPriority="99" w:defSemiHidden="0" w:defUnhideWhenUsed="0" w:defQFormat="0" w:count="373">
+  <w:latentStyles w:defLockedState="0" w:defUIPriority="99" w:defSemiHidden="0" w:defUnhideWhenUsed="0" w:defQFormat="0" w:count="374">
     <w:lsdException w:name="Normal" w:uiPriority="0" w:qFormat="1"/>
     <w:lsdException w:name="heading 1" w:uiPriority="9" w:qFormat="1"/>
     <w:lsdException w:name="heading 2" w:semiHidden="1" w:uiPriority="9" w:unhideWhenUsed="1" w:qFormat="1"/>
@@ -6795,6 +7578,7 @@
     <w:lsdException w:name="List Table 7 Colorful Accent 6" w:uiPriority="52"/>
     <w:lsdException w:name="Mention" w:semiHidden="1" w:unhideWhenUsed="1"/>
     <w:lsdException w:name="Smart Hyperlink" w:semiHidden="1" w:unhideWhenUsed="1"/>
+    <w:lsdException w:name="Hashtag" w:semiHidden="1" w:unhideWhenUsed="1"/>
   </w:latentStyles>
   <w:style w:type="paragraph" w:default="1" w:styleId="Normal">
     <w:name w:val="Normal"/>
@@ -6881,6 +7665,16 @@
       <w:ind w:left="720"/>
       <w:contextualSpacing/>
     </w:pPr>
+  </w:style>
+  <w:style w:type="character" w:styleId="Textodelmarcadordeposicin">
+    <w:name w:val="Placeholder Text"/>
+    <w:basedOn w:val="Fuentedeprrafopredeter"/>
+    <w:uiPriority w:val="99"/>
+    <w:semiHidden/>
+    <w:rsid w:val="00E90B11"/>
+    <w:rPr>
+      <w:color w:val="808080"/>
+    </w:rPr>
   </w:style>
 </w:styles>
 </file>
@@ -7151,7 +7945,7 @@
 </file>
 
 <file path=customXml/itemProps1.xml><?xml version="1.0" encoding="utf-8"?>
-<ds:datastoreItem xmlns:ds="http://schemas.openxmlformats.org/officeDocument/2006/customXml" ds:itemID="{43327FB9-A77A-407C-80F0-5F2224EF2FC4}">
+<ds:datastoreItem xmlns:ds="http://schemas.openxmlformats.org/officeDocument/2006/customXml" ds:itemID="{F50ED052-AE80-478C-A5D7-3611A3FBD62C}">
   <ds:schemaRefs>
     <ds:schemaRef ds:uri="http://schemas.openxmlformats.org/officeDocument/2006/bibliography"/>
   </ds:schemaRefs>

--- a/PIS V_1.2.docx
+++ b/PIS V_1.2.docx
@@ -4923,7 +4923,35 @@
           <w:noProof/>
           <w:lang w:eastAsia="es-CO"/>
         </w:rPr>
-        <w:t>. Esta plataforma permite de manera fácil y organizada llevar un registro y un control soobre cada uno de los cambios que se va realizando al proyecto en cada una de las etapas de desarrollo.</w:t>
+        <w:t>. Esta plataforma permite de manera fácil y organizada lle</w:t>
+      </w:r>
+      <w:r>
+        <w:rPr>
+          <w:noProof/>
+          <w:lang w:eastAsia="es-CO"/>
+        </w:rPr>
+        <w:t>var un registro y un control so</w:t>
+      </w:r>
+      <w:r>
+        <w:rPr>
+          <w:noProof/>
+          <w:lang w:eastAsia="es-CO"/>
+        </w:rPr>
+        <w:t>bre cada uno de los cambios que se va</w:t>
+      </w:r>
+      <w:r>
+        <w:rPr>
+          <w:noProof/>
+          <w:lang w:eastAsia="es-CO"/>
+        </w:rPr>
+        <w:t>n</w:t>
+      </w:r>
+      <w:r>
+        <w:rPr>
+          <w:noProof/>
+          <w:lang w:eastAsia="es-CO"/>
+        </w:rPr>
+        <w:t xml:space="preserve"> realizando al proyecto en cada una de las etapas de desarrollo.</w:t>
       </w:r>
     </w:p>
     <w:p>
@@ -5022,13 +5050,32 @@
           <w:lang w:eastAsia="es-CO"/>
         </w:rPr>
       </w:pPr>
-      <w:r>
+    </w:p>
+    <w:p>
+      <w:pPr>
+        <w:spacing w:line="480" w:lineRule="auto"/>
+        <w:jc w:val="center"/>
         <w:rPr>
           <w:b/>
           <w:noProof/>
           <w:lang w:eastAsia="es-CO"/>
         </w:rPr>
+      </w:pPr>
+      <w:r>
+        <w:rPr>
+          <w:b/>
+          <w:noProof/>
+          <w:lang w:eastAsia="es-CO"/>
+        </w:rPr>
         <w:t>FUNCIONAMIENTO</w:t>
+      </w:r>
+      <w:r>
+        <w:rPr>
+          <w:b/>
+          <w:noProof/>
+          <w:lang w:eastAsia="es-CO"/>
+        </w:rPr>
+        <w:t xml:space="preserve"> DE LA APLICACIÓN</w:t>
       </w:r>
     </w:p>
     <w:p>
@@ -5143,6 +5190,7 @@
           <w:noProof/>
           <w:lang w:eastAsia="es-CO"/>
         </w:rPr>
+        <w:lastRenderedPageBreak/>
         <w:t>Realizando pruebas se ha obtenido una constante la cual se llamara “constante de distancia”, la cual según las pruebas realziadas tiene un valor de 0.</w:t>
       </w:r>
       <w:r>
@@ -5157,15 +5205,7 @@
           <w:noProof/>
           <w:lang w:eastAsia="es-CO"/>
         </w:rPr>
-        <w:t xml:space="preserve">. Éste valor se apróxima a 150 metros de distancia, por </w:t>
-      </w:r>
-      <w:r>
-        <w:rPr>
-          <w:noProof/>
-          <w:lang w:eastAsia="es-CO"/>
-        </w:rPr>
-        <w:lastRenderedPageBreak/>
-        <w:t>lo cuial, se en algún caso el cálculo de distancia da menor a éste valor, la aplicación deberá alertar al usuario.</w:t>
+        <w:t>. Éste valor se apróxima a 150 metros de distancia, por lo cuial, se en algún caso el cálculo de distancia da menor a éste valor, la aplicación deberá alertar al usuario.</w:t>
       </w:r>
     </w:p>
     <w:p>
@@ -5307,7 +5347,6 @@
           <w:noProof/>
           <w:lang w:eastAsia="es-CO"/>
         </w:rPr>
-        <w:lastRenderedPageBreak/>
         <w:drawing>
           <wp:inline distT="0" distB="0" distL="0" distR="0" wp14:anchorId="3AE54B33" wp14:editId="0917C499">
             <wp:extent cx="2828925" cy="819150"/>
@@ -5519,23 +5558,7 @@
                       <w:noProof/>
                       <w:lang w:eastAsia="es-CO"/>
                     </w:rPr>
-                    <m:t>(</m:t>
-                  </m:r>
-                  <m:r>
-                    <w:rPr>
-                      <w:rFonts w:ascii="Cambria Math" w:hAnsi="Cambria Math"/>
-                      <w:noProof/>
-                      <w:lang w:eastAsia="es-CO"/>
-                    </w:rPr>
-                    <m:t>74,069942-74,069702</m:t>
-                  </m:r>
-                  <m:r>
-                    <w:rPr>
-                      <w:rFonts w:ascii="Cambria Math" w:hAnsi="Cambria Math"/>
-                      <w:noProof/>
-                      <w:lang w:eastAsia="es-CO"/>
-                    </w:rPr>
-                    <m:t>)</m:t>
+                    <m:t>(74,069942-74,069702)</m:t>
                   </m:r>
                 </m:e>
                 <m:sup>
@@ -5559,6 +5582,7 @@
         <w:spacing w:line="480" w:lineRule="auto"/>
         <w:jc w:val="both"/>
         <w:rPr>
+          <w:rFonts w:eastAsiaTheme="minorEastAsia"/>
           <w:noProof/>
           <w:lang w:eastAsia="es-CO"/>
         </w:rPr>
@@ -5571,18 +5595,28 @@
               <w:noProof/>
               <w:lang w:eastAsia="es-CO"/>
             </w:rPr>
-            <m:t>d=0.00129</m:t>
-          </m:r>
-          <m:r>
-            <w:rPr>
-              <w:rFonts w:ascii="Cambria Math" w:hAnsi="Cambria Math"/>
-              <w:noProof/>
-              <w:lang w:eastAsia="es-CO"/>
-            </w:rPr>
-            <m:t>54</m:t>
+            <m:t>d=0.0012954</m:t>
           </m:r>
         </m:oMath>
       </m:oMathPara>
+    </w:p>
+    <w:p>
+      <w:pPr>
+        <w:spacing w:line="480" w:lineRule="auto"/>
+        <w:jc w:val="both"/>
+        <w:rPr>
+          <w:noProof/>
+          <w:lang w:eastAsia="es-CO"/>
+        </w:rPr>
+      </w:pPr>
+      <w:r>
+        <w:rPr>
+          <w:rFonts w:eastAsiaTheme="minorEastAsia"/>
+          <w:noProof/>
+          <w:lang w:eastAsia="es-CO"/>
+        </w:rPr>
+        <w:t>Este valor se usa como referencia, cualqioer cálculo de distancia que resulte inferior a este número significará que la ubicación de la alerta es menor a 150 metros de la ubicación establecida por el usuario por lo cual la aplicación debe generar la alerta.</w:t>
+      </w:r>
       <w:bookmarkStart w:id="0" w:name="_GoBack"/>
       <w:bookmarkEnd w:id="0"/>
     </w:p>
@@ -7945,7 +7979,7 @@
 </file>
 
 <file path=customXml/itemProps1.xml><?xml version="1.0" encoding="utf-8"?>
-<ds:datastoreItem xmlns:ds="http://schemas.openxmlformats.org/officeDocument/2006/customXml" ds:itemID="{F50ED052-AE80-478C-A5D7-3611A3FBD62C}">
+<ds:datastoreItem xmlns:ds="http://schemas.openxmlformats.org/officeDocument/2006/customXml" ds:itemID="{E73B5330-4150-4B71-975D-78A3122E5C59}">
   <ds:schemaRefs>
     <ds:schemaRef ds:uri="http://schemas.openxmlformats.org/officeDocument/2006/bibliography"/>
   </ds:schemaRefs>
